--- a/TEAM-DOC-PART/模块分析部分_Zh.docx
+++ b/TEAM-DOC-PART/模块分析部分_Zh.docx
@@ -1984,8 +1984,6 @@
         </w:rPr>
         <w:t>3.1.3.3 用户注册输入格式</w:t>
       </w:r>
-      <w:bookmarkStart w:id="0" w:name="_GoBack"/>
-      <w:bookmarkEnd w:id="0"/>
     </w:p>
     <w:tbl>
       <w:tblPr>
@@ -3012,8 +3010,8 @@
         </w:rPr>
         <w:drawing>
           <wp:inline distT="0" distB="0" distL="114300" distR="114300">
-            <wp:extent cx="5537835" cy="3434715"/>
-            <wp:effectExtent l="0" t="0" r="5715" b="13335"/>
+            <wp:extent cx="5407660" cy="3354070"/>
+            <wp:effectExtent l="0" t="0" r="2540" b="17780"/>
             <wp:docPr id="2" name="图片 2" descr="IMG_256"/>
             <wp:cNvGraphicFramePr>
               <a:graphicFrameLocks xmlns:a="http://schemas.openxmlformats.org/drawingml/2006/main" noChangeAspect="1"/>
@@ -3036,7 +3034,7 @@
                   <pic:spPr>
                     <a:xfrm>
                       <a:off x="0" y="0"/>
-                      <a:ext cx="5537835" cy="3434715"/>
+                      <a:ext cx="5407660" cy="3354070"/>
                     </a:xfrm>
                     <a:prstGeom prst="rect">
                       <a:avLst/>
@@ -3105,8 +3103,8 @@
         </w:rPr>
         <w:drawing>
           <wp:inline distT="0" distB="0" distL="114300" distR="114300">
-            <wp:extent cx="5372100" cy="3273425"/>
-            <wp:effectExtent l="0" t="0" r="0" b="3175"/>
+            <wp:extent cx="5273675" cy="3213735"/>
+            <wp:effectExtent l="0" t="0" r="3175" b="5715"/>
             <wp:docPr id="3" name="图片 3" descr="IMG_256"/>
             <wp:cNvGraphicFramePr>
               <a:graphicFrameLocks xmlns:a="http://schemas.openxmlformats.org/drawingml/2006/main" noChangeAspect="1"/>
@@ -3129,7 +3127,7 @@
                   <pic:spPr>
                     <a:xfrm>
                       <a:off x="0" y="0"/>
-                      <a:ext cx="5372100" cy="3273425"/>
+                      <a:ext cx="5273675" cy="3213735"/>
                     </a:xfrm>
                     <a:prstGeom prst="rect">
                       <a:avLst/>
@@ -5209,7 +5207,7 @@
           <w:rFonts w:hint="eastAsia" w:ascii="宋体" w:hAnsi="宋体" w:eastAsia="宋体" w:cs="宋体"/>
           <w:lang w:val="en-US" w:eastAsia="zh-CN"/>
         </w:rPr>
-        <w:t>3.3.3.1 登录输入格式</w:t>
+        <w:t>3.3.3.1 查看菜谱输入格式</w:t>
       </w:r>
     </w:p>
     <w:tbl>
@@ -5405,95 +5403,95 @@
                 <w:vertAlign w:val="baseline"/>
                 <w:lang w:val="en-US" w:eastAsia="zh-CN"/>
               </w:rPr>
-              <w:t>userAccount</w:t>
-            </w:r>
-          </w:p>
-        </w:tc>
-        <w:tc>
-          <w:tcPr>
-            <w:tcW w:w="1704" w:type="dxa"/>
-          </w:tcPr>
-          <w:p>
-            <w:pPr>
-              <w:rPr>
-                <w:rFonts w:hint="default"/>
-                <w:vertAlign w:val="baseline"/>
-                <w:lang w:val="en-US" w:eastAsia="zh-CN"/>
-              </w:rPr>
-            </w:pPr>
-            <w:r>
-              <w:rPr>
-                <w:rFonts w:hint="eastAsia"/>
-                <w:vertAlign w:val="baseline"/>
-                <w:lang w:val="en-US" w:eastAsia="zh-CN"/>
-              </w:rPr>
-              <w:t>用户账号</w:t>
-            </w:r>
-          </w:p>
-        </w:tc>
-        <w:tc>
-          <w:tcPr>
-            <w:tcW w:w="1704" w:type="dxa"/>
-          </w:tcPr>
-          <w:p>
-            <w:pPr>
-              <w:rPr>
-                <w:rFonts w:hint="default"/>
-                <w:vertAlign w:val="baseline"/>
-                <w:lang w:val="en-US" w:eastAsia="zh-CN"/>
-              </w:rPr>
-            </w:pPr>
-            <w:r>
-              <w:rPr>
-                <w:rFonts w:hint="eastAsia"/>
-                <w:vertAlign w:val="baseline"/>
-                <w:lang w:val="en-US" w:eastAsia="zh-CN"/>
-              </w:rPr>
-              <w:t>varchar</w:t>
-            </w:r>
-          </w:p>
-        </w:tc>
-        <w:tc>
-          <w:tcPr>
-            <w:tcW w:w="1705" w:type="dxa"/>
-          </w:tcPr>
-          <w:p>
-            <w:pPr>
-              <w:rPr>
-                <w:rFonts w:hint="default"/>
-                <w:vertAlign w:val="baseline"/>
-                <w:lang w:val="en-US" w:eastAsia="zh-CN"/>
-              </w:rPr>
-            </w:pPr>
-            <w:r>
-              <w:rPr>
-                <w:rFonts w:hint="eastAsia"/>
-                <w:vertAlign w:val="baseline"/>
-                <w:lang w:val="en-US" w:eastAsia="zh-CN"/>
-              </w:rPr>
-              <w:t>长度 =  11</w:t>
-            </w:r>
-          </w:p>
-        </w:tc>
-        <w:tc>
-          <w:tcPr>
-            <w:tcW w:w="1705" w:type="dxa"/>
-          </w:tcPr>
-          <w:p>
-            <w:pPr>
-              <w:rPr>
-                <w:rFonts w:hint="default"/>
-                <w:vertAlign w:val="baseline"/>
-                <w:lang w:val="en-US" w:eastAsia="zh-CN"/>
-              </w:rPr>
-            </w:pPr>
-            <w:r>
-              <w:rPr>
-                <w:rFonts w:hint="eastAsia"/>
-                <w:vertAlign w:val="baseline"/>
-                <w:lang w:val="en-US" w:eastAsia="zh-CN"/>
-              </w:rPr>
-              <w:t>用户登录页</w:t>
+              <w:t>recipeId</w:t>
+            </w:r>
+          </w:p>
+        </w:tc>
+        <w:tc>
+          <w:tcPr>
+            <w:tcW w:w="1704" w:type="dxa"/>
+          </w:tcPr>
+          <w:p>
+            <w:pPr>
+              <w:rPr>
+                <w:rFonts w:hint="default"/>
+                <w:vertAlign w:val="baseline"/>
+                <w:lang w:val="en-US" w:eastAsia="zh-CN"/>
+              </w:rPr>
+            </w:pPr>
+            <w:r>
+              <w:rPr>
+                <w:rFonts w:hint="eastAsia"/>
+                <w:vertAlign w:val="baseline"/>
+                <w:lang w:val="en-US" w:eastAsia="zh-CN"/>
+              </w:rPr>
+              <w:t>菜谱Id</w:t>
+            </w:r>
+          </w:p>
+        </w:tc>
+        <w:tc>
+          <w:tcPr>
+            <w:tcW w:w="1704" w:type="dxa"/>
+          </w:tcPr>
+          <w:p>
+            <w:pPr>
+              <w:rPr>
+                <w:rFonts w:hint="default"/>
+                <w:vertAlign w:val="baseline"/>
+                <w:lang w:val="en-US" w:eastAsia="zh-CN"/>
+              </w:rPr>
+            </w:pPr>
+            <w:r>
+              <w:rPr>
+                <w:rFonts w:hint="eastAsia"/>
+                <w:vertAlign w:val="baseline"/>
+                <w:lang w:val="en-US" w:eastAsia="zh-CN"/>
+              </w:rPr>
+              <w:t>int</w:t>
+            </w:r>
+          </w:p>
+        </w:tc>
+        <w:tc>
+          <w:tcPr>
+            <w:tcW w:w="1705" w:type="dxa"/>
+          </w:tcPr>
+          <w:p>
+            <w:pPr>
+              <w:rPr>
+                <w:rFonts w:hint="default"/>
+                <w:vertAlign w:val="baseline"/>
+                <w:lang w:val="en-US" w:eastAsia="zh-CN"/>
+              </w:rPr>
+            </w:pPr>
+            <w:r>
+              <w:rPr>
+                <w:rFonts w:hint="eastAsia"/>
+                <w:vertAlign w:val="baseline"/>
+                <w:lang w:val="en-US" w:eastAsia="zh-CN"/>
+              </w:rPr>
+              <w:t>无</w:t>
+            </w:r>
+          </w:p>
+        </w:tc>
+        <w:tc>
+          <w:tcPr>
+            <w:tcW w:w="1705" w:type="dxa"/>
+          </w:tcPr>
+          <w:p>
+            <w:pPr>
+              <w:rPr>
+                <w:rFonts w:hint="default"/>
+                <w:vertAlign w:val="baseline"/>
+                <w:lang w:val="en-US" w:eastAsia="zh-CN"/>
+              </w:rPr>
+            </w:pPr>
+            <w:r>
+              <w:rPr>
+                <w:rFonts w:hint="eastAsia"/>
+                <w:vertAlign w:val="baseline"/>
+                <w:lang w:val="en-US" w:eastAsia="zh-CN"/>
+              </w:rPr>
+              <w:t>菜谱列表页</w:t>
             </w:r>
           </w:p>
         </w:tc>
@@ -5503,6 +5501,318 @@
       <w:pPr>
         <w:rPr>
           <w:rFonts w:hint="default"/>
+          <w:lang w:val="en-US" w:eastAsia="zh-CN"/>
+        </w:rPr>
+      </w:pPr>
+    </w:p>
+    <w:p>
+      <w:pPr>
+        <w:pStyle w:val="4"/>
+        <w:bidi w:val="0"/>
+        <w:rPr>
+          <w:rFonts w:hint="eastAsia" w:ascii="宋体" w:hAnsi="宋体" w:eastAsia="宋体" w:cs="宋体"/>
+          <w:lang w:val="en-US" w:eastAsia="zh-CN"/>
+        </w:rPr>
+      </w:pPr>
+      <w:r>
+        <w:rPr>
+          <w:rFonts w:hint="eastAsia" w:ascii="宋体" w:hAnsi="宋体" w:eastAsia="宋体" w:cs="宋体"/>
+          <w:lang w:val="en-US" w:eastAsia="zh-CN"/>
+        </w:rPr>
+        <w:t>3.3.3.2 查看菜谱输出格式</w:t>
+      </w:r>
+    </w:p>
+    <w:tbl>
+      <w:tblPr>
+        <w:tblStyle w:val="7"/>
+        <w:tblW w:w="8522" w:type="dxa"/>
+        <w:tblInd w:w="0" w:type="dxa"/>
+        <w:tblBorders>
+          <w:top w:val="single" w:color="auto" w:sz="4" w:space="0"/>
+          <w:left w:val="single" w:color="auto" w:sz="4" w:space="0"/>
+          <w:bottom w:val="single" w:color="auto" w:sz="4" w:space="0"/>
+          <w:right w:val="single" w:color="auto" w:sz="4" w:space="0"/>
+          <w:insideH w:val="single" w:color="auto" w:sz="4" w:space="0"/>
+          <w:insideV w:val="single" w:color="auto" w:sz="4" w:space="0"/>
+        </w:tblBorders>
+        <w:tblLayout w:type="fixed"/>
+        <w:tblCellMar>
+          <w:top w:w="0" w:type="dxa"/>
+          <w:left w:w="108" w:type="dxa"/>
+          <w:bottom w:w="0" w:type="dxa"/>
+          <w:right w:w="108" w:type="dxa"/>
+        </w:tblCellMar>
+      </w:tblPr>
+      <w:tblGrid>
+        <w:gridCol w:w="1704"/>
+        <w:gridCol w:w="1704"/>
+        <w:gridCol w:w="1704"/>
+        <w:gridCol w:w="1705"/>
+        <w:gridCol w:w="1705"/>
+      </w:tblGrid>
+      <w:tr>
+        <w:tblPrEx>
+          <w:tblBorders>
+            <w:top w:val="single" w:color="auto" w:sz="4" w:space="0"/>
+            <w:left w:val="single" w:color="auto" w:sz="4" w:space="0"/>
+            <w:bottom w:val="single" w:color="auto" w:sz="4" w:space="0"/>
+            <w:right w:val="single" w:color="auto" w:sz="4" w:space="0"/>
+            <w:insideH w:val="single" w:color="auto" w:sz="4" w:space="0"/>
+            <w:insideV w:val="single" w:color="auto" w:sz="4" w:space="0"/>
+          </w:tblBorders>
+          <w:tblLayout w:type="fixed"/>
+          <w:tblCellMar>
+            <w:top w:w="0" w:type="dxa"/>
+            <w:left w:w="108" w:type="dxa"/>
+            <w:bottom w:w="0" w:type="dxa"/>
+            <w:right w:w="108" w:type="dxa"/>
+          </w:tblCellMar>
+        </w:tblPrEx>
+        <w:tc>
+          <w:tcPr>
+            <w:tcW w:w="1704" w:type="dxa"/>
+          </w:tcPr>
+          <w:p>
+            <w:pPr>
+              <w:rPr>
+                <w:rFonts w:hint="default"/>
+                <w:vertAlign w:val="baseline"/>
+                <w:lang w:val="en-US" w:eastAsia="zh-CN"/>
+              </w:rPr>
+            </w:pPr>
+            <w:r>
+              <w:rPr>
+                <w:rFonts w:hint="eastAsia"/>
+                <w:vertAlign w:val="baseline"/>
+                <w:lang w:val="en-US" w:eastAsia="zh-CN"/>
+              </w:rPr>
+              <w:t>标识符</w:t>
+            </w:r>
+          </w:p>
+        </w:tc>
+        <w:tc>
+          <w:tcPr>
+            <w:tcW w:w="1704" w:type="dxa"/>
+          </w:tcPr>
+          <w:p>
+            <w:pPr>
+              <w:rPr>
+                <w:rFonts w:hint="default"/>
+                <w:vertAlign w:val="baseline"/>
+                <w:lang w:val="en-US" w:eastAsia="zh-CN"/>
+              </w:rPr>
+            </w:pPr>
+            <w:r>
+              <w:rPr>
+                <w:rFonts w:hint="eastAsia"/>
+                <w:vertAlign w:val="baseline"/>
+                <w:lang w:val="en-US" w:eastAsia="zh-CN"/>
+              </w:rPr>
+              <w:t>名称</w:t>
+            </w:r>
+          </w:p>
+        </w:tc>
+        <w:tc>
+          <w:tcPr>
+            <w:tcW w:w="1704" w:type="dxa"/>
+          </w:tcPr>
+          <w:p>
+            <w:pPr>
+              <w:rPr>
+                <w:rFonts w:hint="default"/>
+                <w:vertAlign w:val="baseline"/>
+                <w:lang w:val="en-US" w:eastAsia="zh-CN"/>
+              </w:rPr>
+            </w:pPr>
+            <w:r>
+              <w:rPr>
+                <w:rFonts w:hint="eastAsia"/>
+                <w:vertAlign w:val="baseline"/>
+                <w:lang w:val="en-US" w:eastAsia="zh-CN"/>
+              </w:rPr>
+              <w:t>数据格式</w:t>
+            </w:r>
+          </w:p>
+        </w:tc>
+        <w:tc>
+          <w:tcPr>
+            <w:tcW w:w="1705" w:type="dxa"/>
+          </w:tcPr>
+          <w:p>
+            <w:pPr>
+              <w:rPr>
+                <w:rFonts w:hint="default"/>
+                <w:vertAlign w:val="baseline"/>
+                <w:lang w:val="en-US" w:eastAsia="zh-CN"/>
+              </w:rPr>
+            </w:pPr>
+            <w:r>
+              <w:rPr>
+                <w:rFonts w:hint="eastAsia"/>
+                <w:vertAlign w:val="baseline"/>
+                <w:lang w:val="en-US" w:eastAsia="zh-CN"/>
+              </w:rPr>
+              <w:t>数据约束</w:t>
+            </w:r>
+          </w:p>
+        </w:tc>
+        <w:tc>
+          <w:tcPr>
+            <w:tcW w:w="1705" w:type="dxa"/>
+          </w:tcPr>
+          <w:p>
+            <w:pPr>
+              <w:rPr>
+                <w:rFonts w:hint="default"/>
+                <w:vertAlign w:val="baseline"/>
+                <w:lang w:val="en-US" w:eastAsia="zh-CN"/>
+              </w:rPr>
+            </w:pPr>
+            <w:r>
+              <w:rPr>
+                <w:rFonts w:hint="eastAsia"/>
+                <w:vertAlign w:val="baseline"/>
+                <w:lang w:val="en-US" w:eastAsia="zh-CN"/>
+              </w:rPr>
+              <w:t>输出目标</w:t>
+            </w:r>
+          </w:p>
+        </w:tc>
+      </w:tr>
+      <w:tr>
+        <w:tblPrEx>
+          <w:tblBorders>
+            <w:top w:val="single" w:color="auto" w:sz="4" w:space="0"/>
+            <w:left w:val="single" w:color="auto" w:sz="4" w:space="0"/>
+            <w:bottom w:val="single" w:color="auto" w:sz="4" w:space="0"/>
+            <w:right w:val="single" w:color="auto" w:sz="4" w:space="0"/>
+            <w:insideH w:val="single" w:color="auto" w:sz="4" w:space="0"/>
+            <w:insideV w:val="single" w:color="auto" w:sz="4" w:space="0"/>
+          </w:tblBorders>
+          <w:tblLayout w:type="fixed"/>
+          <w:tblCellMar>
+            <w:top w:w="0" w:type="dxa"/>
+            <w:left w:w="108" w:type="dxa"/>
+            <w:bottom w:w="0" w:type="dxa"/>
+            <w:right w:w="108" w:type="dxa"/>
+          </w:tblCellMar>
+        </w:tblPrEx>
+        <w:tc>
+          <w:tcPr>
+            <w:tcW w:w="1704" w:type="dxa"/>
+          </w:tcPr>
+          <w:p>
+            <w:pPr>
+              <w:rPr>
+                <w:rFonts w:hint="default"/>
+                <w:vertAlign w:val="baseline"/>
+                <w:lang w:val="en-US" w:eastAsia="zh-CN"/>
+              </w:rPr>
+            </w:pPr>
+            <w:r>
+              <w:rPr>
+                <w:rFonts w:hint="eastAsia"/>
+                <w:vertAlign w:val="baseline"/>
+                <w:lang w:val="en-US" w:eastAsia="zh-CN"/>
+              </w:rPr>
+              <w:t>recipeName</w:t>
+            </w:r>
+          </w:p>
+        </w:tc>
+        <w:tc>
+          <w:tcPr>
+            <w:tcW w:w="1704" w:type="dxa"/>
+          </w:tcPr>
+          <w:p>
+            <w:pPr>
+              <w:rPr>
+                <w:rFonts w:hint="default"/>
+                <w:vertAlign w:val="baseline"/>
+                <w:lang w:val="en-US" w:eastAsia="zh-CN"/>
+              </w:rPr>
+            </w:pPr>
+            <w:r>
+              <w:rPr>
+                <w:rFonts w:hint="eastAsia"/>
+                <w:vertAlign w:val="baseline"/>
+                <w:lang w:val="en-US" w:eastAsia="zh-CN"/>
+              </w:rPr>
+              <w:t>菜谱名称</w:t>
+            </w:r>
+          </w:p>
+        </w:tc>
+        <w:tc>
+          <w:tcPr>
+            <w:tcW w:w="1704" w:type="dxa"/>
+          </w:tcPr>
+          <w:p>
+            <w:pPr>
+              <w:rPr>
+                <w:rFonts w:hint="default"/>
+                <w:vertAlign w:val="baseline"/>
+                <w:lang w:val="en-US" w:eastAsia="zh-CN"/>
+              </w:rPr>
+            </w:pPr>
+            <w:r>
+              <w:rPr>
+                <w:rFonts w:hint="eastAsia"/>
+                <w:vertAlign w:val="baseline"/>
+                <w:lang w:val="en-US" w:eastAsia="zh-CN"/>
+              </w:rPr>
+              <w:t>varchar</w:t>
+            </w:r>
+          </w:p>
+        </w:tc>
+        <w:tc>
+          <w:tcPr>
+            <w:tcW w:w="1705" w:type="dxa"/>
+          </w:tcPr>
+          <w:p>
+            <w:pPr>
+              <w:rPr>
+                <w:rFonts w:hint="default"/>
+                <w:vertAlign w:val="baseline"/>
+                <w:lang w:val="en-US" w:eastAsia="zh-CN"/>
+              </w:rPr>
+            </w:pPr>
+            <w:r>
+              <w:rPr>
+                <w:rFonts w:hint="eastAsia"/>
+                <w:vertAlign w:val="baseline"/>
+                <w:lang w:val="en-US" w:eastAsia="zh-CN"/>
+              </w:rPr>
+              <w:t>&lt; 40字节</w:t>
+            </w:r>
+          </w:p>
+        </w:tc>
+        <w:tc>
+          <w:tcPr>
+            <w:tcW w:w="1705" w:type="dxa"/>
+          </w:tcPr>
+          <w:p>
+            <w:pPr>
+              <w:rPr>
+                <w:rFonts w:hint="default"/>
+                <w:vertAlign w:val="baseline"/>
+                <w:lang w:val="en-US" w:eastAsia="zh-CN"/>
+              </w:rPr>
+            </w:pPr>
+            <w:r>
+              <w:rPr>
+                <w:rFonts w:hint="eastAsia"/>
+                <w:vertAlign w:val="baseline"/>
+                <w:lang w:val="en-US" w:eastAsia="zh-CN"/>
+              </w:rPr>
+              <w:t>菜谱详情页</w:t>
+            </w:r>
+          </w:p>
+        </w:tc>
+      </w:tr>
+    </w:tbl>
+    <w:p>
+      <w:pPr>
+        <w:rPr>
+          <w:rFonts w:hint="eastAsia"/>
           <w:lang w:val="en-US" w:eastAsia="zh-CN"/>
         </w:rPr>
       </w:pPr>
@@ -5659,7 +5969,7 @@
                 <w:vertAlign w:val="baseline"/>
                 <w:lang w:val="en-US" w:eastAsia="zh-CN"/>
               </w:rPr>
-              <w:t>输入来源</w:t>
+              <w:t>输出目标</w:t>
             </w:r>
           </w:p>
         </w:tc>
@@ -5700,29 +6010,29 @@
                 <w:vertAlign w:val="baseline"/>
                 <w:lang w:val="en-US" w:eastAsia="zh-CN"/>
               </w:rPr>
-              <w:t>userPassword</w:t>
-            </w:r>
-          </w:p>
-        </w:tc>
-        <w:tc>
-          <w:tcPr>
-            <w:tcW w:w="1704" w:type="dxa"/>
-          </w:tcPr>
-          <w:p>
-            <w:pPr>
-              <w:rPr>
-                <w:rFonts w:hint="default"/>
-                <w:vertAlign w:val="baseline"/>
-                <w:lang w:val="en-US" w:eastAsia="zh-CN"/>
-              </w:rPr>
-            </w:pPr>
-            <w:r>
-              <w:rPr>
-                <w:rFonts w:hint="eastAsia"/>
-                <w:vertAlign w:val="baseline"/>
-                <w:lang w:val="en-US" w:eastAsia="zh-CN"/>
-              </w:rPr>
-              <w:t>用户密码</w:t>
+              <w:t>recipeMethod</w:t>
+            </w:r>
+          </w:p>
+        </w:tc>
+        <w:tc>
+          <w:tcPr>
+            <w:tcW w:w="1704" w:type="dxa"/>
+          </w:tcPr>
+          <w:p>
+            <w:pPr>
+              <w:rPr>
+                <w:rFonts w:hint="default"/>
+                <w:vertAlign w:val="baseline"/>
+                <w:lang w:val="en-US" w:eastAsia="zh-CN"/>
+              </w:rPr>
+            </w:pPr>
+            <w:r>
+              <w:rPr>
+                <w:rFonts w:hint="eastAsia"/>
+                <w:vertAlign w:val="baseline"/>
+                <w:lang w:val="en-US" w:eastAsia="zh-CN"/>
+              </w:rPr>
+              <w:t>菜谱做法</w:t>
             </w:r>
           </w:p>
         </w:tc>
@@ -5766,29 +6076,29 @@
                 <w:vertAlign w:val="baseline"/>
                 <w:lang w:val="en-US" w:eastAsia="zh-CN"/>
               </w:rPr>
-              <w:t>长度&gt; 8且&lt; 16，字母数字混合。</w:t>
-            </w:r>
-          </w:p>
-        </w:tc>
-        <w:tc>
-          <w:tcPr>
-            <w:tcW w:w="1705" w:type="dxa"/>
-          </w:tcPr>
-          <w:p>
-            <w:pPr>
-              <w:rPr>
-                <w:rFonts w:hint="default"/>
-                <w:vertAlign w:val="baseline"/>
-                <w:lang w:val="en-US" w:eastAsia="zh-CN"/>
-              </w:rPr>
-            </w:pPr>
-            <w:r>
-              <w:rPr>
-                <w:rFonts w:hint="eastAsia"/>
-                <w:vertAlign w:val="baseline"/>
-                <w:lang w:val="en-US" w:eastAsia="zh-CN"/>
-              </w:rPr>
-              <w:t>用户登录页</w:t>
+              <w:t>&lt; 400字节</w:t>
+            </w:r>
+          </w:p>
+        </w:tc>
+        <w:tc>
+          <w:tcPr>
+            <w:tcW w:w="1705" w:type="dxa"/>
+          </w:tcPr>
+          <w:p>
+            <w:pPr>
+              <w:rPr>
+                <w:rFonts w:hint="default"/>
+                <w:vertAlign w:val="baseline"/>
+                <w:lang w:val="en-US" w:eastAsia="zh-CN"/>
+              </w:rPr>
+            </w:pPr>
+            <w:r>
+              <w:rPr>
+                <w:rFonts w:hint="eastAsia"/>
+                <w:vertAlign w:val="baseline"/>
+                <w:lang w:val="en-US" w:eastAsia="zh-CN"/>
+              </w:rPr>
+              <w:t>菜谱详情页</w:t>
             </w:r>
           </w:p>
         </w:tc>
@@ -5797,8 +6107,7 @@
     <w:p>
       <w:pPr>
         <w:rPr>
-          <w:rFonts w:hint="default"/>
-          <w:lang w:val="en-US" w:eastAsia="zh-CN"/>
+          <w:rFonts w:hint="eastAsia"/>
         </w:rPr>
       </w:pPr>
     </w:p>
@@ -5954,7 +6263,7 @@
                 <w:vertAlign w:val="baseline"/>
                 <w:lang w:val="en-US" w:eastAsia="zh-CN"/>
               </w:rPr>
-              <w:t>输入来源</w:t>
+              <w:t>输出目标</w:t>
             </w:r>
           </w:p>
         </w:tc>
@@ -5995,29 +6304,29 @@
                 <w:vertAlign w:val="baseline"/>
                 <w:lang w:val="en-US" w:eastAsia="zh-CN"/>
               </w:rPr>
-              <w:t>adminAccount</w:t>
-            </w:r>
-          </w:p>
-        </w:tc>
-        <w:tc>
-          <w:tcPr>
-            <w:tcW w:w="1704" w:type="dxa"/>
-          </w:tcPr>
-          <w:p>
-            <w:pPr>
-              <w:rPr>
-                <w:rFonts w:hint="default"/>
-                <w:vertAlign w:val="baseline"/>
-                <w:lang w:val="en-US" w:eastAsia="zh-CN"/>
-              </w:rPr>
-            </w:pPr>
-            <w:r>
-              <w:rPr>
-                <w:rFonts w:hint="eastAsia"/>
-                <w:vertAlign w:val="baseline"/>
-                <w:lang w:val="en-US" w:eastAsia="zh-CN"/>
-              </w:rPr>
-              <w:t>管理员账户</w:t>
+              <w:t>recipeAvatar</w:t>
+            </w:r>
+          </w:p>
+        </w:tc>
+        <w:tc>
+          <w:tcPr>
+            <w:tcW w:w="1704" w:type="dxa"/>
+          </w:tcPr>
+          <w:p>
+            <w:pPr>
+              <w:rPr>
+                <w:rFonts w:hint="default"/>
+                <w:vertAlign w:val="baseline"/>
+                <w:lang w:val="en-US" w:eastAsia="zh-CN"/>
+              </w:rPr>
+            </w:pPr>
+            <w:r>
+              <w:rPr>
+                <w:rFonts w:hint="eastAsia"/>
+                <w:vertAlign w:val="baseline"/>
+                <w:lang w:val="en-US" w:eastAsia="zh-CN"/>
+              </w:rPr>
+              <w:t>菜谱图片</w:t>
             </w:r>
           </w:p>
         </w:tc>
@@ -6061,42 +6370,35 @@
                 <w:vertAlign w:val="baseline"/>
                 <w:lang w:val="en-US" w:eastAsia="zh-CN"/>
               </w:rPr>
-              <w:t xml:space="preserve">长度 &gt;  2 </w:t>
-            </w:r>
-          </w:p>
-        </w:tc>
-        <w:tc>
-          <w:tcPr>
-            <w:tcW w:w="1705" w:type="dxa"/>
-          </w:tcPr>
-          <w:p>
-            <w:pPr>
-              <w:rPr>
-                <w:rFonts w:hint="default"/>
-                <w:vertAlign w:val="baseline"/>
-                <w:lang w:val="en-US" w:eastAsia="zh-CN"/>
-              </w:rPr>
-            </w:pPr>
-            <w:r>
-              <w:rPr>
-                <w:rFonts w:hint="eastAsia"/>
-                <w:vertAlign w:val="baseline"/>
-                <w:lang w:val="en-US" w:eastAsia="zh-CN"/>
-              </w:rPr>
-              <w:t>管理员后台登录页</w:t>
+              <w:t>无</w:t>
+            </w:r>
+          </w:p>
+        </w:tc>
+        <w:tc>
+          <w:tcPr>
+            <w:tcW w:w="1705" w:type="dxa"/>
+          </w:tcPr>
+          <w:p>
+            <w:pPr>
+              <w:rPr>
+                <w:rFonts w:hint="default"/>
+                <w:vertAlign w:val="baseline"/>
+                <w:lang w:val="en-US" w:eastAsia="zh-CN"/>
+              </w:rPr>
+            </w:pPr>
+            <w:r>
+              <w:rPr>
+                <w:rFonts w:hint="eastAsia"/>
+                <w:vertAlign w:val="baseline"/>
+                <w:lang w:val="en-US" w:eastAsia="zh-CN"/>
+              </w:rPr>
+              <w:t>菜谱详情页</w:t>
             </w:r>
           </w:p>
         </w:tc>
       </w:tr>
     </w:tbl>
-    <w:p>
-      <w:pPr>
-        <w:rPr>
-          <w:rFonts w:hint="default"/>
-          <w:lang w:val="en-US" w:eastAsia="zh-CN"/>
-        </w:rPr>
-      </w:pPr>
-    </w:p>
+    <w:p/>
     <w:tbl>
       <w:tblPr>
         <w:tblStyle w:val="7"/>
@@ -6249,7 +6551,7 @@
                 <w:vertAlign w:val="baseline"/>
                 <w:lang w:val="en-US" w:eastAsia="zh-CN"/>
               </w:rPr>
-              <w:t>输入来源</w:t>
+              <w:t>输出目标</w:t>
             </w:r>
           </w:p>
         </w:tc>
@@ -6290,29 +6592,29 @@
                 <w:vertAlign w:val="baseline"/>
                 <w:lang w:val="en-US" w:eastAsia="zh-CN"/>
               </w:rPr>
-              <w:t>adminPassword</w:t>
-            </w:r>
-          </w:p>
-        </w:tc>
-        <w:tc>
-          <w:tcPr>
-            <w:tcW w:w="1704" w:type="dxa"/>
-          </w:tcPr>
-          <w:p>
-            <w:pPr>
-              <w:rPr>
-                <w:rFonts w:hint="default"/>
-                <w:vertAlign w:val="baseline"/>
-                <w:lang w:val="en-US" w:eastAsia="zh-CN"/>
-              </w:rPr>
-            </w:pPr>
-            <w:r>
-              <w:rPr>
-                <w:rFonts w:hint="eastAsia"/>
-                <w:vertAlign w:val="baseline"/>
-                <w:lang w:val="en-US" w:eastAsia="zh-CN"/>
-              </w:rPr>
-              <w:t>管理员密码</w:t>
+              <w:t>ingredientName</w:t>
+            </w:r>
+          </w:p>
+        </w:tc>
+        <w:tc>
+          <w:tcPr>
+            <w:tcW w:w="1704" w:type="dxa"/>
+          </w:tcPr>
+          <w:p>
+            <w:pPr>
+              <w:rPr>
+                <w:rFonts w:hint="default"/>
+                <w:vertAlign w:val="baseline"/>
+                <w:lang w:val="en-US" w:eastAsia="zh-CN"/>
+              </w:rPr>
+            </w:pPr>
+            <w:r>
+              <w:rPr>
+                <w:rFonts w:hint="eastAsia"/>
+                <w:vertAlign w:val="baseline"/>
+                <w:lang w:val="en-US" w:eastAsia="zh-CN"/>
+              </w:rPr>
+              <w:t>食材名字</w:t>
             </w:r>
           </w:p>
         </w:tc>
@@ -6356,59 +6658,35 @@
                 <w:vertAlign w:val="baseline"/>
                 <w:lang w:val="en-US" w:eastAsia="zh-CN"/>
               </w:rPr>
-              <w:t>非空</w:t>
-            </w:r>
-          </w:p>
-        </w:tc>
-        <w:tc>
-          <w:tcPr>
-            <w:tcW w:w="1705" w:type="dxa"/>
-          </w:tcPr>
-          <w:p>
-            <w:pPr>
-              <w:rPr>
-                <w:rFonts w:hint="default"/>
-                <w:vertAlign w:val="baseline"/>
-                <w:lang w:val="en-US" w:eastAsia="zh-CN"/>
-              </w:rPr>
-            </w:pPr>
-            <w:r>
-              <w:rPr>
-                <w:rFonts w:hint="eastAsia"/>
-                <w:vertAlign w:val="baseline"/>
-                <w:lang w:val="en-US" w:eastAsia="zh-CN"/>
-              </w:rPr>
-              <w:t>管理员后台登录页</w:t>
+              <w:t>&lt; 40字节</w:t>
+            </w:r>
+          </w:p>
+        </w:tc>
+        <w:tc>
+          <w:tcPr>
+            <w:tcW w:w="1705" w:type="dxa"/>
+          </w:tcPr>
+          <w:p>
+            <w:pPr>
+              <w:rPr>
+                <w:rFonts w:hint="default"/>
+                <w:vertAlign w:val="baseline"/>
+                <w:lang w:val="en-US" w:eastAsia="zh-CN"/>
+              </w:rPr>
+            </w:pPr>
+            <w:r>
+              <w:rPr>
+                <w:rFonts w:hint="eastAsia"/>
+                <w:vertAlign w:val="baseline"/>
+                <w:lang w:val="en-US" w:eastAsia="zh-CN"/>
+              </w:rPr>
+              <w:t>菜谱详情页</w:t>
             </w:r>
           </w:p>
         </w:tc>
       </w:tr>
     </w:tbl>
-    <w:p>
-      <w:pPr>
-        <w:rPr>
-          <w:rFonts w:hint="default"/>
-          <w:lang w:val="en-US" w:eastAsia="zh-CN"/>
-        </w:rPr>
-      </w:pPr>
-    </w:p>
-    <w:p>
-      <w:pPr>
-        <w:pStyle w:val="4"/>
-        <w:bidi w:val="0"/>
-        <w:rPr>
-          <w:rFonts w:hint="eastAsia" w:ascii="宋体" w:hAnsi="宋体" w:eastAsia="宋体" w:cs="宋体"/>
-          <w:lang w:val="en-US" w:eastAsia="zh-CN"/>
-        </w:rPr>
-      </w:pPr>
-      <w:r>
-        <w:rPr>
-          <w:rFonts w:hint="eastAsia" w:ascii="宋体" w:hAnsi="宋体" w:eastAsia="宋体" w:cs="宋体"/>
-          <w:lang w:val="en-US" w:eastAsia="zh-CN"/>
-        </w:rPr>
-        <w:t>3.3.3.2 登录输出格式</w:t>
-      </w:r>
-    </w:p>
+    <w:p/>
     <w:tbl>
       <w:tblPr>
         <w:tblStyle w:val="7"/>
@@ -6591,123 +6869,106 @@
           <w:p>
             <w:pPr>
               <w:rPr>
-                <w:rFonts w:hint="eastAsia"/>
-                <w:vertAlign w:val="baseline"/>
-                <w:lang w:val="en-US" w:eastAsia="zh-CN"/>
-              </w:rPr>
-            </w:pPr>
-            <w:r>
-              <w:rPr>
-                <w:rFonts w:hint="eastAsia"/>
-                <w:vertAlign w:val="baseline"/>
-                <w:lang w:val="en-US" w:eastAsia="zh-CN"/>
-              </w:rPr>
-              <w:t>accountId</w:t>
-            </w:r>
-          </w:p>
-          <w:p>
-            <w:pPr>
-              <w:rPr>
-                <w:rFonts w:hint="default"/>
-                <w:vertAlign w:val="baseline"/>
-                <w:lang w:val="en-US" w:eastAsia="zh-CN"/>
-              </w:rPr>
-            </w:pPr>
-            <w:r>
-              <w:rPr>
-                <w:rFonts w:hint="eastAsia"/>
-                <w:vertAlign w:val="baseline"/>
-                <w:lang w:val="en-US" w:eastAsia="zh-CN"/>
-              </w:rPr>
-              <w:t>昵称！！</w:t>
-            </w:r>
-          </w:p>
-        </w:tc>
-        <w:tc>
-          <w:tcPr>
-            <w:tcW w:w="1704" w:type="dxa"/>
-          </w:tcPr>
-          <w:p>
-            <w:pPr>
-              <w:rPr>
-                <w:rFonts w:hint="default"/>
-                <w:vertAlign w:val="baseline"/>
-                <w:lang w:val="en-US" w:eastAsia="zh-CN"/>
-              </w:rPr>
-            </w:pPr>
-            <w:r>
-              <w:rPr>
-                <w:rFonts w:hint="eastAsia"/>
-                <w:vertAlign w:val="baseline"/>
-                <w:lang w:val="en-US" w:eastAsia="zh-CN"/>
-              </w:rPr>
-              <w:t>登录者ID</w:t>
-            </w:r>
-          </w:p>
-        </w:tc>
-        <w:tc>
-          <w:tcPr>
-            <w:tcW w:w="1704" w:type="dxa"/>
-          </w:tcPr>
-          <w:p>
-            <w:pPr>
-              <w:rPr>
-                <w:rFonts w:hint="default"/>
-                <w:vertAlign w:val="baseline"/>
-                <w:lang w:val="en-US" w:eastAsia="zh-CN"/>
-              </w:rPr>
-            </w:pPr>
-            <w:r>
-              <w:rPr>
-                <w:rFonts w:hint="eastAsia"/>
-                <w:vertAlign w:val="baseline"/>
-                <w:lang w:val="en-US" w:eastAsia="zh-CN"/>
-              </w:rPr>
-              <w:t>int</w:t>
-            </w:r>
-          </w:p>
-        </w:tc>
-        <w:tc>
-          <w:tcPr>
-            <w:tcW w:w="1705" w:type="dxa"/>
-          </w:tcPr>
-          <w:p>
-            <w:pPr>
-              <w:rPr>
-                <w:rFonts w:hint="default"/>
-                <w:vertAlign w:val="baseline"/>
-                <w:lang w:val="en-US" w:eastAsia="zh-CN"/>
-              </w:rPr>
-            </w:pPr>
-            <w:r>
-              <w:rPr>
-                <w:rFonts w:hint="eastAsia"/>
-                <w:vertAlign w:val="baseline"/>
-                <w:lang w:val="en-US" w:eastAsia="zh-CN"/>
-              </w:rPr>
-              <w:t>无</w:t>
-            </w:r>
-          </w:p>
-        </w:tc>
-        <w:tc>
-          <w:tcPr>
-            <w:tcW w:w="1705" w:type="dxa"/>
-          </w:tcPr>
-          <w:p>
-            <w:pPr>
-              <w:rPr>
-                <w:rFonts w:hint="default"/>
-                <w:vertAlign w:val="baseline"/>
-                <w:lang w:val="en-US" w:eastAsia="zh-CN"/>
-              </w:rPr>
-            </w:pPr>
-            <w:r>
-              <w:rPr>
-                <w:rFonts w:hint="eastAsia"/>
-                <w:vertAlign w:val="baseline"/>
-                <w:lang w:val="en-US" w:eastAsia="zh-CN"/>
-              </w:rPr>
-              <w:t>用户主界面/管理员主界面</w:t>
+                <w:rFonts w:hint="default"/>
+                <w:vertAlign w:val="baseline"/>
+                <w:lang w:val="en-US" w:eastAsia="zh-CN"/>
+              </w:rPr>
+            </w:pPr>
+            <w:r>
+              <w:rPr>
+                <w:rFonts w:hint="eastAsia"/>
+                <w:vertAlign w:val="baseline"/>
+                <w:lang w:val="en-US" w:eastAsia="zh-CN"/>
+              </w:rPr>
+              <w:t>ingredientPrice</w:t>
+            </w:r>
+          </w:p>
+        </w:tc>
+        <w:tc>
+          <w:tcPr>
+            <w:tcW w:w="1704" w:type="dxa"/>
+          </w:tcPr>
+          <w:p>
+            <w:pPr>
+              <w:rPr>
+                <w:rFonts w:hint="default"/>
+                <w:vertAlign w:val="baseline"/>
+                <w:lang w:val="en-US" w:eastAsia="zh-CN"/>
+              </w:rPr>
+            </w:pPr>
+            <w:r>
+              <w:rPr>
+                <w:rFonts w:hint="eastAsia"/>
+                <w:vertAlign w:val="baseline"/>
+                <w:lang w:val="en-US" w:eastAsia="zh-CN"/>
+              </w:rPr>
+              <w:t>食材价格</w:t>
+            </w:r>
+          </w:p>
+        </w:tc>
+        <w:tc>
+          <w:tcPr>
+            <w:tcW w:w="1704" w:type="dxa"/>
+          </w:tcPr>
+          <w:p>
+            <w:pPr>
+              <w:rPr>
+                <w:rFonts w:hint="default"/>
+                <w:vertAlign w:val="baseline"/>
+                <w:lang w:val="en-US" w:eastAsia="zh-CN"/>
+              </w:rPr>
+            </w:pPr>
+            <w:r>
+              <w:rPr>
+                <w:rFonts w:hint="eastAsia"/>
+                <w:vertAlign w:val="baseline"/>
+                <w:lang w:val="en-US" w:eastAsia="zh-CN"/>
+              </w:rPr>
+              <w:t>double</w:t>
+            </w:r>
+          </w:p>
+        </w:tc>
+        <w:tc>
+          <w:tcPr>
+            <w:tcW w:w="1705" w:type="dxa"/>
+          </w:tcPr>
+          <w:p>
+            <w:pPr>
+              <w:rPr>
+                <w:rFonts w:hint="default"/>
+                <w:vertAlign w:val="baseline"/>
+                <w:lang w:val="en-US" w:eastAsia="zh-CN"/>
+              </w:rPr>
+            </w:pPr>
+            <w:r>
+              <w:rPr>
+                <w:rFonts w:hint="eastAsia"/>
+                <w:vertAlign w:val="baseline"/>
+                <w:lang w:val="en-US" w:eastAsia="zh-CN"/>
+              </w:rPr>
+              <w:t>&lt; 20</w:t>
+            </w:r>
+          </w:p>
+        </w:tc>
+        <w:tc>
+          <w:tcPr>
+            <w:tcW w:w="1705" w:type="dxa"/>
+          </w:tcPr>
+          <w:p>
+            <w:pPr>
+              <w:rPr>
+                <w:rFonts w:hint="default"/>
+                <w:vertAlign w:val="baseline"/>
+                <w:lang w:val="en-US" w:eastAsia="zh-CN"/>
+              </w:rPr>
+            </w:pPr>
+            <w:r>
+              <w:rPr>
+                <w:rFonts w:hint="eastAsia"/>
+                <w:vertAlign w:val="baseline"/>
+                <w:lang w:val="en-US" w:eastAsia="zh-CN"/>
+              </w:rPr>
+              <w:t>菜谱详情页</w:t>
             </w:r>
           </w:p>
         </w:tc>
@@ -6715,305 +6976,153 @@
     </w:tbl>
     <w:p>
       <w:pPr>
-        <w:rPr>
-          <w:rFonts w:hint="eastAsia"/>
-          <w:lang w:val="en-US" w:eastAsia="zh-CN"/>
+        <w:keepNext w:val="0"/>
+        <w:keepLines w:val="0"/>
+        <w:widowControl/>
+        <w:suppressLineNumbers w:val="0"/>
+        <w:jc w:val="left"/>
+        <w:rPr>
+          <w:rFonts w:ascii="宋体" w:hAnsi="宋体" w:eastAsia="宋体" w:cs="宋体"/>
+          <w:kern w:val="0"/>
+          <w:sz w:val="24"/>
+          <w:szCs w:val="24"/>
+          <w:lang w:val="en-US" w:eastAsia="zh-CN" w:bidi="ar"/>
         </w:rPr>
       </w:pPr>
     </w:p>
-    <w:tbl>
-      <w:tblPr>
-        <w:tblStyle w:val="7"/>
-        <w:tblW w:w="8522" w:type="dxa"/>
-        <w:tblInd w:w="0" w:type="dxa"/>
-        <w:tblBorders>
-          <w:top w:val="single" w:color="auto" w:sz="4" w:space="0"/>
-          <w:left w:val="single" w:color="auto" w:sz="4" w:space="0"/>
-          <w:bottom w:val="single" w:color="auto" w:sz="4" w:space="0"/>
-          <w:right w:val="single" w:color="auto" w:sz="4" w:space="0"/>
-          <w:insideH w:val="single" w:color="auto" w:sz="4" w:space="0"/>
-          <w:insideV w:val="single" w:color="auto" w:sz="4" w:space="0"/>
-        </w:tblBorders>
-        <w:tblLayout w:type="fixed"/>
-        <w:tblCellMar>
-          <w:top w:w="0" w:type="dxa"/>
-          <w:left w:w="108" w:type="dxa"/>
-          <w:bottom w:w="0" w:type="dxa"/>
-          <w:right w:w="108" w:type="dxa"/>
-        </w:tblCellMar>
-      </w:tblPr>
-      <w:tblGrid>
-        <w:gridCol w:w="1704"/>
-        <w:gridCol w:w="1704"/>
-        <w:gridCol w:w="1704"/>
-        <w:gridCol w:w="1705"/>
-        <w:gridCol w:w="1705"/>
-      </w:tblGrid>
-      <w:tr>
-        <w:tblPrEx>
-          <w:tblBorders>
-            <w:top w:val="single" w:color="auto" w:sz="4" w:space="0"/>
-            <w:left w:val="single" w:color="auto" w:sz="4" w:space="0"/>
-            <w:bottom w:val="single" w:color="auto" w:sz="4" w:space="0"/>
-            <w:right w:val="single" w:color="auto" w:sz="4" w:space="0"/>
-            <w:insideH w:val="single" w:color="auto" w:sz="4" w:space="0"/>
-            <w:insideV w:val="single" w:color="auto" w:sz="4" w:space="0"/>
-          </w:tblBorders>
-          <w:tblLayout w:type="fixed"/>
-          <w:tblCellMar>
-            <w:top w:w="0" w:type="dxa"/>
-            <w:left w:w="108" w:type="dxa"/>
-            <w:bottom w:w="0" w:type="dxa"/>
-            <w:right w:w="108" w:type="dxa"/>
-          </w:tblCellMar>
-        </w:tblPrEx>
-        <w:tc>
-          <w:tcPr>
-            <w:tcW w:w="1704" w:type="dxa"/>
-          </w:tcPr>
-          <w:p>
-            <w:pPr>
-              <w:rPr>
-                <w:rFonts w:hint="default"/>
-                <w:vertAlign w:val="baseline"/>
-                <w:lang w:val="en-US" w:eastAsia="zh-CN"/>
-              </w:rPr>
-            </w:pPr>
-            <w:r>
-              <w:rPr>
-                <w:rFonts w:hint="eastAsia"/>
-                <w:vertAlign w:val="baseline"/>
-                <w:lang w:val="en-US" w:eastAsia="zh-CN"/>
-              </w:rPr>
-              <w:t>标识符</w:t>
-            </w:r>
-          </w:p>
-        </w:tc>
-        <w:tc>
-          <w:tcPr>
-            <w:tcW w:w="1704" w:type="dxa"/>
-          </w:tcPr>
-          <w:p>
-            <w:pPr>
-              <w:rPr>
-                <w:rFonts w:hint="default"/>
-                <w:vertAlign w:val="baseline"/>
-                <w:lang w:val="en-US" w:eastAsia="zh-CN"/>
-              </w:rPr>
-            </w:pPr>
-            <w:r>
-              <w:rPr>
-                <w:rFonts w:hint="eastAsia"/>
-                <w:vertAlign w:val="baseline"/>
-                <w:lang w:val="en-US" w:eastAsia="zh-CN"/>
-              </w:rPr>
-              <w:t>名称</w:t>
-            </w:r>
-          </w:p>
-        </w:tc>
-        <w:tc>
-          <w:tcPr>
-            <w:tcW w:w="1704" w:type="dxa"/>
-          </w:tcPr>
-          <w:p>
-            <w:pPr>
-              <w:rPr>
-                <w:rFonts w:hint="default"/>
-                <w:vertAlign w:val="baseline"/>
-                <w:lang w:val="en-US" w:eastAsia="zh-CN"/>
-              </w:rPr>
-            </w:pPr>
-            <w:r>
-              <w:rPr>
-                <w:rFonts w:hint="eastAsia"/>
-                <w:vertAlign w:val="baseline"/>
-                <w:lang w:val="en-US" w:eastAsia="zh-CN"/>
-              </w:rPr>
-              <w:t>数据格式</w:t>
-            </w:r>
-          </w:p>
-        </w:tc>
-        <w:tc>
-          <w:tcPr>
-            <w:tcW w:w="1705" w:type="dxa"/>
-          </w:tcPr>
-          <w:p>
-            <w:pPr>
-              <w:rPr>
-                <w:rFonts w:hint="default"/>
-                <w:vertAlign w:val="baseline"/>
-                <w:lang w:val="en-US" w:eastAsia="zh-CN"/>
-              </w:rPr>
-            </w:pPr>
-            <w:r>
-              <w:rPr>
-                <w:rFonts w:hint="eastAsia"/>
-                <w:vertAlign w:val="baseline"/>
-                <w:lang w:val="en-US" w:eastAsia="zh-CN"/>
-              </w:rPr>
-              <w:t>数据约束</w:t>
-            </w:r>
-          </w:p>
-        </w:tc>
-        <w:tc>
-          <w:tcPr>
-            <w:tcW w:w="1705" w:type="dxa"/>
-          </w:tcPr>
-          <w:p>
-            <w:pPr>
-              <w:rPr>
-                <w:rFonts w:hint="default"/>
-                <w:vertAlign w:val="baseline"/>
-                <w:lang w:val="en-US" w:eastAsia="zh-CN"/>
-              </w:rPr>
-            </w:pPr>
-            <w:r>
-              <w:rPr>
-                <w:rFonts w:hint="eastAsia"/>
-                <w:vertAlign w:val="baseline"/>
-                <w:lang w:val="en-US" w:eastAsia="zh-CN"/>
-              </w:rPr>
-              <w:t>输出目标</w:t>
-            </w:r>
-          </w:p>
-        </w:tc>
-      </w:tr>
-      <w:tr>
-        <w:tblPrEx>
-          <w:tblBorders>
-            <w:top w:val="single" w:color="auto" w:sz="4" w:space="0"/>
-            <w:left w:val="single" w:color="auto" w:sz="4" w:space="0"/>
-            <w:bottom w:val="single" w:color="auto" w:sz="4" w:space="0"/>
-            <w:right w:val="single" w:color="auto" w:sz="4" w:space="0"/>
-            <w:insideH w:val="single" w:color="auto" w:sz="4" w:space="0"/>
-            <w:insideV w:val="single" w:color="auto" w:sz="4" w:space="0"/>
-          </w:tblBorders>
-          <w:tblLayout w:type="fixed"/>
-          <w:tblCellMar>
-            <w:top w:w="0" w:type="dxa"/>
-            <w:left w:w="108" w:type="dxa"/>
-            <w:bottom w:w="0" w:type="dxa"/>
-            <w:right w:w="108" w:type="dxa"/>
-          </w:tblCellMar>
-        </w:tblPrEx>
-        <w:tc>
-          <w:tcPr>
-            <w:tcW w:w="1704" w:type="dxa"/>
-          </w:tcPr>
-          <w:p>
-            <w:pPr>
-              <w:rPr>
-                <w:rFonts w:hint="default"/>
-                <w:vertAlign w:val="baseline"/>
-                <w:lang w:val="en-US" w:eastAsia="zh-CN"/>
-              </w:rPr>
-            </w:pPr>
-            <w:r>
-              <w:rPr>
-                <w:rFonts w:hint="eastAsia"/>
-                <w:vertAlign w:val="baseline"/>
-                <w:lang w:val="en-US" w:eastAsia="zh-CN"/>
-              </w:rPr>
-              <w:t>accountAvatar</w:t>
-            </w:r>
-          </w:p>
-        </w:tc>
-        <w:tc>
-          <w:tcPr>
-            <w:tcW w:w="1704" w:type="dxa"/>
-          </w:tcPr>
-          <w:p>
-            <w:pPr>
-              <w:rPr>
-                <w:rFonts w:hint="default"/>
-                <w:vertAlign w:val="baseline"/>
-                <w:lang w:val="en-US" w:eastAsia="zh-CN"/>
-              </w:rPr>
-            </w:pPr>
-            <w:r>
-              <w:rPr>
-                <w:rFonts w:hint="eastAsia"/>
-                <w:vertAlign w:val="baseline"/>
-                <w:lang w:val="en-US" w:eastAsia="zh-CN"/>
-              </w:rPr>
-              <w:t>登录者头像</w:t>
-            </w:r>
-          </w:p>
-        </w:tc>
-        <w:tc>
-          <w:tcPr>
-            <w:tcW w:w="1704" w:type="dxa"/>
-          </w:tcPr>
-          <w:p>
-            <w:pPr>
-              <w:rPr>
-                <w:rFonts w:hint="default"/>
-                <w:vertAlign w:val="baseline"/>
-                <w:lang w:val="en-US" w:eastAsia="zh-CN"/>
-              </w:rPr>
-            </w:pPr>
-            <w:r>
-              <w:rPr>
-                <w:rFonts w:hint="eastAsia"/>
-                <w:vertAlign w:val="baseline"/>
-                <w:lang w:val="en-US" w:eastAsia="zh-CN"/>
-              </w:rPr>
-              <w:t>varchar</w:t>
-            </w:r>
-          </w:p>
-        </w:tc>
-        <w:tc>
-          <w:tcPr>
-            <w:tcW w:w="1705" w:type="dxa"/>
-          </w:tcPr>
-          <w:p>
-            <w:pPr>
-              <w:rPr>
-                <w:rFonts w:hint="default"/>
-                <w:vertAlign w:val="baseline"/>
-                <w:lang w:val="en-US" w:eastAsia="zh-CN"/>
-              </w:rPr>
-            </w:pPr>
-            <w:r>
-              <w:rPr>
-                <w:rFonts w:hint="eastAsia"/>
-                <w:vertAlign w:val="baseline"/>
-                <w:lang w:val="en-US" w:eastAsia="zh-CN"/>
-              </w:rPr>
-              <w:t>无</w:t>
-            </w:r>
-          </w:p>
-        </w:tc>
-        <w:tc>
-          <w:tcPr>
-            <w:tcW w:w="1705" w:type="dxa"/>
-          </w:tcPr>
-          <w:p>
-            <w:pPr>
-              <w:rPr>
-                <w:rFonts w:hint="default"/>
-                <w:vertAlign w:val="baseline"/>
-                <w:lang w:val="en-US" w:eastAsia="zh-CN"/>
-              </w:rPr>
-            </w:pPr>
-            <w:r>
-              <w:rPr>
-                <w:rFonts w:hint="eastAsia"/>
-                <w:vertAlign w:val="baseline"/>
-                <w:lang w:val="en-US" w:eastAsia="zh-CN"/>
-              </w:rPr>
-              <w:t>用户主界面</w:t>
-            </w:r>
-          </w:p>
-        </w:tc>
-      </w:tr>
-    </w:tbl>
     <w:p>
       <w:pPr>
+        <w:keepNext w:val="0"/>
+        <w:keepLines w:val="0"/>
+        <w:widowControl/>
+        <w:suppressLineNumbers w:val="0"/>
+        <w:jc w:val="left"/>
+        <w:rPr>
+          <w:rFonts w:ascii="宋体" w:hAnsi="宋体" w:eastAsia="宋体" w:cs="宋体"/>
+          <w:kern w:val="0"/>
+          <w:sz w:val="24"/>
+          <w:szCs w:val="24"/>
+          <w:lang w:val="en-US" w:eastAsia="zh-CN" w:bidi="ar"/>
+        </w:rPr>
+      </w:pPr>
+    </w:p>
+    <w:p>
+      <w:pPr>
+        <w:pStyle w:val="3"/>
+        <w:bidi w:val="0"/>
+        <w:rPr>
+          <w:rFonts w:hint="default" w:ascii="宋体" w:hAnsi="宋体" w:eastAsia="宋体" w:cs="宋体"/>
+          <w:b/>
+          <w:sz w:val="28"/>
+          <w:szCs w:val="28"/>
+          <w:lang w:val="en-US" w:eastAsia="zh-CN"/>
+        </w:rPr>
+      </w:pPr>
+      <w:r>
+        <w:rPr>
+          <w:rFonts w:hint="eastAsia" w:ascii="宋体" w:hAnsi="宋体" w:eastAsia="宋体" w:cs="宋体"/>
+          <w:b/>
+          <w:sz w:val="28"/>
+          <w:szCs w:val="28"/>
+          <w:lang w:val="en-US" w:eastAsia="zh-CN"/>
+        </w:rPr>
+        <w:t>3.3.4 流程处理逻辑</w:t>
+      </w:r>
+    </w:p>
+    <w:p>
+      <w:pPr>
+        <w:keepNext w:val="0"/>
+        <w:keepLines w:val="0"/>
+        <w:widowControl/>
+        <w:suppressLineNumbers w:val="0"/>
+        <w:jc w:val="left"/>
+        <w:rPr>
+          <w:rFonts w:ascii="宋体" w:hAnsi="宋体" w:eastAsia="宋体" w:cs="宋体"/>
+          <w:kern w:val="0"/>
+          <w:sz w:val="24"/>
+          <w:szCs w:val="24"/>
+          <w:lang w:val="en-US" w:eastAsia="zh-CN" w:bidi="ar"/>
+        </w:rPr>
+      </w:pPr>
+    </w:p>
+    <w:p>
+      <w:pPr>
+        <w:keepNext w:val="0"/>
+        <w:keepLines w:val="0"/>
+        <w:widowControl/>
+        <w:suppressLineNumbers w:val="0"/>
+        <w:jc w:val="left"/>
+      </w:pPr>
+      <w:r>
+        <w:rPr>
+          <w:rFonts w:ascii="宋体" w:hAnsi="宋体" w:eastAsia="宋体" w:cs="宋体"/>
+          <w:kern w:val="0"/>
+          <w:sz w:val="24"/>
+          <w:szCs w:val="24"/>
+          <w:lang w:val="en-US" w:eastAsia="zh-CN" w:bidi="ar"/>
+        </w:rPr>
+        <w:drawing>
+          <wp:inline distT="0" distB="0" distL="114300" distR="114300">
+            <wp:extent cx="5819140" cy="2843530"/>
+            <wp:effectExtent l="0" t="0" r="10160" b="13970"/>
+            <wp:docPr id="5" name="图片 1" descr="IMG_256"/>
+            <wp:cNvGraphicFramePr>
+              <a:graphicFrameLocks xmlns:a="http://schemas.openxmlformats.org/drawingml/2006/main" noChangeAspect="1"/>
+            </wp:cNvGraphicFramePr>
+            <a:graphic xmlns:a="http://schemas.openxmlformats.org/drawingml/2006/main">
+              <a:graphicData uri="http://schemas.openxmlformats.org/drawingml/2006/picture">
+                <pic:pic xmlns:pic="http://schemas.openxmlformats.org/drawingml/2006/picture">
+                  <pic:nvPicPr>
+                    <pic:cNvPr id="5" name="图片 1" descr="IMG_256"/>
+                    <pic:cNvPicPr>
+                      <a:picLocks noChangeAspect="1"/>
+                    </pic:cNvPicPr>
+                  </pic:nvPicPr>
+                  <pic:blipFill>
+                    <a:blip r:embed="rId9"/>
+                    <a:stretch>
+                      <a:fillRect/>
+                    </a:stretch>
+                  </pic:blipFill>
+                  <pic:spPr>
+                    <a:xfrm>
+                      <a:off x="0" y="0"/>
+                      <a:ext cx="5819140" cy="2843530"/>
+                    </a:xfrm>
+                    <a:prstGeom prst="rect">
+                      <a:avLst/>
+                    </a:prstGeom>
+                    <a:noFill/>
+                    <a:ln w="9525">
+                      <a:noFill/>
+                    </a:ln>
+                  </pic:spPr>
+                </pic:pic>
+              </a:graphicData>
+            </a:graphic>
+          </wp:inline>
+        </w:drawing>
+      </w:r>
+    </w:p>
+    <w:p>
+      <w:pPr>
+        <w:pStyle w:val="5"/>
+        <w:bidi w:val="0"/>
+        <w:jc w:val="center"/>
+        <w:rPr>
+          <w:rFonts w:hint="default"/>
+          <w:lang w:val="en-US" w:eastAsia="zh-CN"/>
+        </w:rPr>
+      </w:pPr>
+      <w:r>
         <w:rPr>
           <w:rFonts w:hint="eastAsia"/>
-        </w:rPr>
-      </w:pPr>
+          <w:lang w:val="en-US" w:eastAsia="zh-CN"/>
+        </w:rPr>
+        <w:t>图 3-3-1</w:t>
+      </w:r>
+      <w:bookmarkStart w:id="0" w:name="_GoBack"/>
+      <w:bookmarkEnd w:id="0"/>
     </w:p>
     <w:p/>
     <w:sectPr>
